--- a/Test Report.docx
+++ b/Test Report.docx
@@ -12,14 +12,25 @@
           <w:lang w:val="en-US"/>
         </w:rPr>
       </w:pPr>
-      <w:r>
-        <w:rPr>
-          <w:rFonts w:ascii="Times New Roman" w:hAnsi="Times New Roman" w:cs="Times New Roman"/>
-          <w:sz w:val="48"/>
-          <w:szCs w:val="48"/>
-          <w:lang w:val="en-US"/>
-        </w:rPr>
-        <w:t>Incubyte Assessment</w:t>
+      <w:proofErr w:type="spellStart"/>
+      <w:r>
+        <w:rPr>
+          <w:rFonts w:ascii="Times New Roman" w:hAnsi="Times New Roman" w:cs="Times New Roman"/>
+          <w:sz w:val="48"/>
+          <w:szCs w:val="48"/>
+          <w:lang w:val="en-US"/>
+        </w:rPr>
+        <w:t>Incubyte</w:t>
+      </w:r>
+      <w:proofErr w:type="spellEnd"/>
+      <w:r>
+        <w:rPr>
+          <w:rFonts w:ascii="Times New Roman" w:hAnsi="Times New Roman" w:cs="Times New Roman"/>
+          <w:sz w:val="48"/>
+          <w:szCs w:val="48"/>
+          <w:lang w:val="en-US"/>
+        </w:rPr>
+        <w:t xml:space="preserve"> Assessment</w:t>
       </w:r>
     </w:p>
     <w:p>
@@ -134,10 +145,10 @@
           <w:lang w:val="en-US"/>
         </w:rPr>
         <w:drawing>
-          <wp:inline distT="0" distB="0" distL="0" distR="0" wp14:anchorId="3683FA6E" wp14:editId="57471FDD">
-            <wp:extent cx="5941695" cy="4457700"/>
-            <wp:effectExtent l="0" t="0" r="1905" b="0"/>
-            <wp:docPr id="1125538967" name="Picture 1"/>
+          <wp:inline distT="0" distB="0" distL="0" distR="0" wp14:anchorId="7EE7C358" wp14:editId="43639F76">
+            <wp:extent cx="5731510" cy="3855720"/>
+            <wp:effectExtent l="0" t="0" r="2540" b="0"/>
+            <wp:docPr id="1221690971" name="Picture 1"/>
             <wp:cNvGraphicFramePr>
               <a:graphicFrameLocks xmlns:a="http://schemas.openxmlformats.org/drawingml/2006/main" noChangeAspect="1"/>
             </wp:cNvGraphicFramePr>
@@ -145,11 +156,11 @@
               <a:graphicData uri="http://schemas.openxmlformats.org/drawingml/2006/picture">
                 <pic:pic xmlns:pic="http://schemas.openxmlformats.org/drawingml/2006/picture">
                   <pic:nvPicPr>
-                    <pic:cNvPr id="1125538967" name="Picture 1125538967"/>
+                    <pic:cNvPr id="1221690971" name="Picture 1221690971"/>
                     <pic:cNvPicPr/>
                   </pic:nvPicPr>
                   <pic:blipFill>
-                    <a:blip r:embed="rId4">
+                    <a:blip r:embed="rId4" cstate="print">
                       <a:extLst>
                         <a:ext uri="{28A0092B-C50C-407E-A947-70E740481C1C}">
                           <a14:useLocalDpi xmlns:a14="http://schemas.microsoft.com/office/drawing/2010/main" val="0"/>
@@ -163,7 +174,7 @@
                   <pic:spPr>
                     <a:xfrm>
                       <a:off x="0" y="0"/>
-                      <a:ext cx="5952995" cy="4466178"/>
+                      <a:ext cx="5731510" cy="3855720"/>
                     </a:xfrm>
                     <a:prstGeom prst="rect">
                       <a:avLst/>
@@ -192,7 +203,25 @@
           <w:lang w:val="en-US"/>
         </w:rPr>
         <w:br/>
-        <w:t>All the test cases have passed.</w:t>
+        <w:t>All the test cases have passed</w:t>
+      </w:r>
+      <w:r>
+        <w:rPr>
+          <w:rFonts w:ascii="Times New Roman" w:hAnsi="Times New Roman" w:cs="Times New Roman"/>
+          <w:sz w:val="48"/>
+          <w:szCs w:val="48"/>
+          <w:lang w:val="en-US"/>
+        </w:rPr>
+        <w:t xml:space="preserve"> successfully</w:t>
+      </w:r>
+      <w:r>
+        <w:rPr>
+          <w:rFonts w:ascii="Times New Roman" w:hAnsi="Times New Roman" w:cs="Times New Roman"/>
+          <w:sz w:val="48"/>
+          <w:szCs w:val="48"/>
+          <w:lang w:val="en-US"/>
+        </w:rPr>
+        <w:t>.</w:t>
       </w:r>
     </w:p>
     <w:sectPr>
